--- a/CV - Quentin Mercier - 2015.docx
+++ b/CV - Quentin Mercier - 2015.docx
@@ -503,39 +503,8 @@
           <w:sz w:val="20"/>
           <w:szCs w:val="20"/>
         </w:rPr>
-        <w:t xml:space="preserve">Shanghai </w:t>
-      </w:r>
-      <w:proofErr w:type="spellStart"/>
-      <w:r>
-        <w:rPr>
-          <w:i/>
-          <w:color w:val="365F91" w:themeColor="accent1" w:themeShade="BF"/>
-          <w:sz w:val="20"/>
-          <w:szCs w:val="20"/>
-        </w:rPr>
-        <w:t>Jiao</w:t>
-      </w:r>
-      <w:proofErr w:type="spellEnd"/>
-      <w:r>
-        <w:rPr>
-          <w:i/>
-          <w:color w:val="365F91" w:themeColor="accent1" w:themeShade="BF"/>
-          <w:sz w:val="20"/>
-          <w:szCs w:val="20"/>
-        </w:rPr>
-        <w:t xml:space="preserve"> Tong </w:t>
-      </w:r>
-      <w:proofErr w:type="spellStart"/>
-      <w:r>
-        <w:rPr>
-          <w:i/>
-          <w:color w:val="365F91" w:themeColor="accent1" w:themeShade="BF"/>
-          <w:sz w:val="20"/>
-          <w:szCs w:val="20"/>
-        </w:rPr>
-        <w:t>University</w:t>
-      </w:r>
-      <w:proofErr w:type="spellEnd"/>
+        <w:t>Shanghai Jiao Tong University</w:t>
+      </w:r>
     </w:p>
     <w:p>
       <w:pPr>
@@ -1170,7 +1139,6 @@
           <w:lang w:val="en-US"/>
         </w:rPr>
       </w:pPr>
-      <w:proofErr w:type="spellStart"/>
       <w:r>
         <w:rPr>
           <w:b/>
@@ -1181,7 +1149,6 @@
         </w:rPr>
         <w:t>Logiciels</w:t>
       </w:r>
-      <w:proofErr w:type="spellEnd"/>
       <w:r>
         <w:rPr>
           <w:b/>
@@ -1209,9 +1176,8 @@
           <w:szCs w:val="20"/>
           <w:lang w:val="en-US"/>
         </w:rPr>
-        <w:t xml:space="preserve">Microsoft Office (Word, PowerPoint, Excel), Eclipse, </w:t>
-      </w:r>
-      <w:proofErr w:type="spellStart"/>
+        <w:t xml:space="preserve">Microsoft Office (Word, PowerPoint, Excel), Eclipse, Matlab/Simulink, Kinetis </w:t>
+      </w:r>
       <w:r>
         <w:rPr>
           <w:i/>
@@ -1220,108 +1186,9 @@
           <w:szCs w:val="20"/>
           <w:lang w:val="en-US"/>
         </w:rPr>
-        <w:t>Matlab</w:t>
-      </w:r>
-      <w:proofErr w:type="spellEnd"/>
-      <w:r>
-        <w:rPr>
-          <w:i/>
-          <w:color w:val="365F91" w:themeColor="accent1" w:themeShade="BF"/>
-          <w:sz w:val="20"/>
-          <w:szCs w:val="20"/>
-          <w:lang w:val="en-US"/>
-        </w:rPr>
-        <w:t>/</w:t>
-      </w:r>
-      <w:proofErr w:type="spellStart"/>
-      <w:r>
-        <w:rPr>
-          <w:i/>
-          <w:color w:val="365F91" w:themeColor="accent1" w:themeShade="BF"/>
-          <w:sz w:val="20"/>
-          <w:szCs w:val="20"/>
-          <w:lang w:val="en-US"/>
-        </w:rPr>
-        <w:t>Simulink</w:t>
-      </w:r>
-      <w:proofErr w:type="spellEnd"/>
-      <w:r>
-        <w:rPr>
-          <w:i/>
-          <w:color w:val="365F91" w:themeColor="accent1" w:themeShade="BF"/>
-          <w:sz w:val="20"/>
-          <w:szCs w:val="20"/>
-          <w:lang w:val="en-US"/>
-        </w:rPr>
-        <w:t xml:space="preserve">, </w:t>
-      </w:r>
-      <w:proofErr w:type="spellStart"/>
-      <w:r>
-        <w:rPr>
-          <w:i/>
-          <w:color w:val="365F91" w:themeColor="accent1" w:themeShade="BF"/>
-          <w:sz w:val="20"/>
-          <w:szCs w:val="20"/>
-          <w:lang w:val="en-US"/>
-        </w:rPr>
-        <w:t>Kinetis</w:t>
-      </w:r>
-      <w:proofErr w:type="spellEnd"/>
-      <w:r>
-        <w:rPr>
-          <w:i/>
-          <w:color w:val="365F91" w:themeColor="accent1" w:themeShade="BF"/>
-          <w:sz w:val="20"/>
-          <w:szCs w:val="20"/>
-          <w:lang w:val="en-US"/>
-        </w:rPr>
-        <w:t xml:space="preserve"> </w:t>
-      </w:r>
-      <w:r>
-        <w:rPr>
-          <w:i/>
-          <w:color w:val="365F91" w:themeColor="accent1" w:themeShade="BF"/>
-          <w:sz w:val="20"/>
-          <w:szCs w:val="20"/>
-          <w:lang w:val="en-US"/>
-        </w:rPr>
-        <w:tab/>
-        <w:t xml:space="preserve">       Studio, Visual Studio, </w:t>
-      </w:r>
-      <w:proofErr w:type="spellStart"/>
-      <w:r>
-        <w:rPr>
-          <w:i/>
-          <w:color w:val="365F91" w:themeColor="accent1" w:themeShade="BF"/>
-          <w:sz w:val="20"/>
-          <w:szCs w:val="20"/>
-          <w:lang w:val="en-US"/>
-        </w:rPr>
-        <w:t>Altium</w:t>
-      </w:r>
-      <w:proofErr w:type="spellEnd"/>
-      <w:r>
-        <w:rPr>
-          <w:i/>
-          <w:color w:val="365F91" w:themeColor="accent1" w:themeShade="BF"/>
-          <w:sz w:val="20"/>
-          <w:szCs w:val="20"/>
-          <w:lang w:val="en-US"/>
-        </w:rPr>
-        <w:t xml:space="preserve"> Designer, MPLAB X, </w:t>
-      </w:r>
-      <w:proofErr w:type="spellStart"/>
-      <w:r>
-        <w:rPr>
-          <w:i/>
-          <w:color w:val="365F91" w:themeColor="accent1" w:themeShade="BF"/>
-          <w:sz w:val="20"/>
-          <w:szCs w:val="20"/>
-          <w:lang w:val="en-US"/>
-        </w:rPr>
-        <w:t>Catia</w:t>
-      </w:r>
-      <w:proofErr w:type="spellEnd"/>
+        <w:tab/>
+        <w:t xml:space="preserve">       Studio, Visual Studio, Altium Designer, MPLAB X, Catia</w:t>
+      </w:r>
     </w:p>
     <w:p>
       <w:pPr>
@@ -1924,21 +1791,12 @@
           <w:sz w:val="20"/>
           <w:szCs w:val="20"/>
         </w:rPr>
-        <w:tab/>
-      </w:r>
-      <w:r>
-        <w:rPr>
-          <w:i/>
-          <w:color w:val="17365D" w:themeColor="text2" w:themeShade="BF"/>
-          <w:sz w:val="20"/>
-          <w:szCs w:val="20"/>
-        </w:rPr>
-        <w:tab/>
-      </w:r>
-      <w:r>
-        <w:rPr>
-          <w:i/>
-          <w:color w:val="17365D" w:themeColor="text2" w:themeShade="BF"/>
+        <w:t>(930 au TOEIC)</w:t>
+      </w:r>
+      <w:r>
+        <w:rPr>
+          <w:i/>
+          <w:color w:val="365F91" w:themeColor="accent1" w:themeShade="BF"/>
           <w:sz w:val="20"/>
           <w:szCs w:val="20"/>
         </w:rPr>
@@ -1985,25 +1843,7 @@
           <w:sz w:val="20"/>
           <w:szCs w:val="20"/>
         </w:rPr>
-        <w:t xml:space="preserve">(via </w:t>
-      </w:r>
-      <w:proofErr w:type="spellStart"/>
-      <w:r>
-        <w:rPr>
-          <w:color w:val="365F91" w:themeColor="accent1" w:themeShade="BF"/>
-          <w:sz w:val="20"/>
-          <w:szCs w:val="20"/>
-        </w:rPr>
-        <w:t>Sudriabotik</w:t>
-      </w:r>
-      <w:proofErr w:type="spellEnd"/>
-      <w:r>
-        <w:rPr>
-          <w:color w:val="365F91" w:themeColor="accent1" w:themeShade="BF"/>
-          <w:sz w:val="20"/>
-          <w:szCs w:val="20"/>
-        </w:rPr>
-        <w:t>)</w:t>
+        <w:t>(via Sudriabotik)</w:t>
       </w:r>
     </w:p>
     <w:p>
@@ -3454,7 +3294,7 @@
 </file>
 
 <file path=customXml/itemProps1.xml><?xml version="1.0" encoding="utf-8"?>
-<ds:datastoreItem xmlns:ds="http://schemas.openxmlformats.org/officeDocument/2006/customXml" ds:itemID="{99CDB91C-BF97-4BC7-AF31-F10E746794A8}">
+<ds:datastoreItem xmlns:ds="http://schemas.openxmlformats.org/officeDocument/2006/customXml" ds:itemID="{B10038D3-0385-4DE1-8742-6632271ED6CF}">
   <ds:schemaRefs>
     <ds:schemaRef ds:uri="http://schemas.openxmlformats.org/officeDocument/2006/bibliography"/>
   </ds:schemaRefs>
